--- a/Report_GB.docx
+++ b/Report_GB.docx
@@ -241,7 +241,6 @@
                               <w:spacing w:line="275" w:lineRule="auto"/>
                               <w:textDirection w:val="btLr"/>
                             </w:pPr>
-                            <w:proofErr w:type="gramStart"/>
                             <w:r>
                               <w:rPr>
                                 <w:rFonts w:ascii="Arial" w:eastAsia="Arial" w:hAnsi="Arial" w:cs="Arial"/>
@@ -249,17 +248,7 @@
                                 <w:color w:val="5C666C"/>
                                 <w:sz w:val="28"/>
                               </w:rPr>
-                              <w:t>MASTER</w:t>
-                            </w:r>
-                            <w:proofErr w:type="gramEnd"/>
-                            <w:r>
-                              <w:rPr>
-                                <w:rFonts w:ascii="Arial" w:eastAsia="Arial" w:hAnsi="Arial" w:cs="Arial"/>
-                                <w:b/>
-                                <w:color w:val="5C666C"/>
-                                <w:sz w:val="28"/>
-                              </w:rPr>
-                              <w:t xml:space="preserve"> DEGREE PROGRAM IN DATA SCIENCE AND ADVANCED ANALYTICS</w:t>
+                              <w:t>MASTER DEGREE PROGRAM IN DATA SCIENCE AND ADVANCED ANALYTICS</w:t>
                             </w:r>
                           </w:p>
                         </w:txbxContent>
@@ -4983,14 +4972,14 @@
           <w:rFonts w:ascii="Calibri" w:hAnsi="Calibri" w:cs="Calibri"/>
         </w:rPr>
       </w:pPr>
-      <w:bookmarkStart w:id="4" w:name="_Toc92381413"/>
+      <w:bookmarkStart w:id="3" w:name="_Toc92381413"/>
       <w:r>
         <w:rPr>
           <w:rFonts w:ascii="Calibri" w:hAnsi="Calibri" w:cs="Calibri"/>
         </w:rPr>
         <w:t>Data Preparation</w:t>
       </w:r>
-      <w:bookmarkEnd w:id="4"/>
+      <w:bookmarkEnd w:id="3"/>
     </w:p>
     <w:p>
       <w:pPr>
@@ -5026,14 +5015,14 @@
           <w:rFonts w:ascii="Calibri" w:hAnsi="Calibri" w:cs="Calibri"/>
         </w:rPr>
       </w:pPr>
-      <w:bookmarkStart w:id="5" w:name="_Toc92381414"/>
+      <w:bookmarkStart w:id="4" w:name="_Toc92381414"/>
       <w:r>
         <w:rPr>
           <w:rFonts w:ascii="Calibri" w:hAnsi="Calibri" w:cs="Calibri"/>
         </w:rPr>
         <w:t>Coherence Checking</w:t>
       </w:r>
-      <w:bookmarkEnd w:id="5"/>
+      <w:bookmarkEnd w:id="4"/>
     </w:p>
     <w:p>
       <w:pPr>
@@ -5307,14 +5296,14 @@
           <w:rFonts w:ascii="Calibri" w:hAnsi="Calibri" w:cs="Calibri"/>
         </w:rPr>
       </w:pPr>
-      <w:bookmarkStart w:id="6" w:name="_Toc92381415"/>
+      <w:bookmarkStart w:id="5" w:name="_Toc92381415"/>
       <w:r>
         <w:rPr>
           <w:rFonts w:ascii="Calibri" w:hAnsi="Calibri" w:cs="Calibri"/>
         </w:rPr>
         <w:t>Identifying and Removing Outliers</w:t>
       </w:r>
-      <w:bookmarkEnd w:id="6"/>
+      <w:bookmarkEnd w:id="5"/>
     </w:p>
     <w:p>
       <w:pPr>
@@ -5382,6 +5371,7 @@
       <w:r>
         <w:rPr>
           <w:rFonts w:ascii="Calibri" w:eastAsia="Calibri" w:hAnsi="Calibri"/>
+          <w:noProof/>
           <w:sz w:val="22"/>
           <w:szCs w:val="22"/>
           <w:lang w:val="en-US" w:eastAsia="en-US"/>
@@ -5433,7 +5423,7 @@
                                 <w:lang w:val="en-GB"/>
                               </w:rPr>
                             </w:pPr>
-                            <w:bookmarkStart w:id="7" w:name="_Toc92381179"/>
+                            <w:bookmarkStart w:id="6" w:name="_Toc92381179"/>
                             <w:r>
                               <w:rPr>
                                 <w:rFonts w:ascii="Calibri" w:hAnsi="Calibri" w:cs="Calibri"/>
@@ -5498,7 +5488,7 @@
                               </w:rPr>
                               <w:t xml:space="preserve"> – Metric Variables’ Box Plot</w:t>
                             </w:r>
-                            <w:bookmarkEnd w:id="7"/>
+                            <w:bookmarkEnd w:id="6"/>
                           </w:p>
                         </w:txbxContent>
                       </wps:txbx>
@@ -5607,6 +5597,7 @@
       <w:r>
         <w:rPr>
           <w:rFonts w:ascii="Calibri" w:eastAsia="Calibri" w:hAnsi="Calibri"/>
+          <w:noProof/>
           <w:sz w:val="22"/>
           <w:szCs w:val="22"/>
           <w:lang w:val="en-US" w:eastAsia="en-US"/>
@@ -6489,14 +6480,14 @@
           <w:rFonts w:ascii="Calibri" w:hAnsi="Calibri" w:cs="Calibri"/>
         </w:rPr>
       </w:pPr>
-      <w:bookmarkStart w:id="9" w:name="_Toc92381416"/>
+      <w:bookmarkStart w:id="7" w:name="_Toc92381416"/>
       <w:r>
         <w:rPr>
           <w:rFonts w:ascii="Calibri" w:hAnsi="Calibri" w:cs="Calibri"/>
         </w:rPr>
         <w:t>Filling in the Missing Values</w:t>
       </w:r>
-      <w:bookmarkEnd w:id="9"/>
+      <w:bookmarkEnd w:id="7"/>
     </w:p>
     <w:p>
       <w:pPr>
@@ -7673,7 +7664,7 @@
                                 <w:szCs w:val="22"/>
                               </w:rPr>
                             </w:pPr>
-                            <w:bookmarkStart w:id="10" w:name="_Toc92381180"/>
+                            <w:bookmarkStart w:id="8" w:name="_Toc92381180"/>
                             <w:r>
                               <w:rPr>
                                 <w:rFonts w:ascii="Calibri" w:hAnsi="Calibri" w:cs="Calibri"/>
@@ -7762,7 +7753,7 @@
                               </w:rPr>
                               <w:t>Plot</w:t>
                             </w:r>
-                            <w:bookmarkEnd w:id="10"/>
+                            <w:bookmarkEnd w:id="8"/>
                             <w:proofErr w:type="spellEnd"/>
                           </w:p>
                         </w:txbxContent>
@@ -8394,7 +8385,7 @@
                                 <w:lang w:val="en-GB"/>
                               </w:rPr>
                             </w:pPr>
-                            <w:bookmarkStart w:id="12" w:name="_Toc92381181"/>
+                            <w:bookmarkStart w:id="9" w:name="_Toc92381181"/>
                             <w:r>
                               <w:rPr>
                                 <w:rFonts w:ascii="Calibri" w:hAnsi="Calibri" w:cs="Calibri"/>
@@ -8459,7 +8450,7 @@
                               </w:rPr>
                               <w:t xml:space="preserve"> – Number of missing values by variable</w:t>
                             </w:r>
-                            <w:bookmarkEnd w:id="12"/>
+                            <w:bookmarkEnd w:id="9"/>
                           </w:p>
                         </w:txbxContent>
                       </wps:txbx>
@@ -8590,14 +8581,14 @@
           <w:rFonts w:ascii="Calibri" w:hAnsi="Calibri" w:cs="Calibri"/>
         </w:rPr>
       </w:pPr>
-      <w:bookmarkStart w:id="14" w:name="_Toc92381417"/>
+      <w:bookmarkStart w:id="10" w:name="_Toc92381417"/>
       <w:r>
         <w:rPr>
           <w:rFonts w:ascii="Calibri" w:hAnsi="Calibri" w:cs="Calibri"/>
         </w:rPr>
         <w:t>Non-Metric Variables</w:t>
       </w:r>
-      <w:bookmarkEnd w:id="14"/>
+      <w:bookmarkEnd w:id="10"/>
     </w:p>
     <w:p>
       <w:pPr>
@@ -8614,6 +8605,7 @@
       <w:r>
         <w:rPr>
           <w:rFonts w:ascii="Calibri" w:eastAsia="Calibri" w:hAnsi="Calibri"/>
+          <w:noProof/>
           <w:sz w:val="22"/>
           <w:szCs w:val="22"/>
           <w:lang w:val="en-US" w:eastAsia="en-US"/>
@@ -8673,7 +8665,7 @@
                                 <w:lang w:val="en-GB"/>
                               </w:rPr>
                             </w:pPr>
-                            <w:bookmarkStart w:id="15" w:name="_Toc92381182"/>
+                            <w:bookmarkStart w:id="11" w:name="_Toc92381182"/>
                             <w:r>
                               <w:rPr>
                                 <w:rFonts w:ascii="Calibri" w:hAnsi="Calibri" w:cs="Calibri"/>
@@ -8738,7 +8730,7 @@
                               </w:rPr>
                               <w:t xml:space="preserve"> – Categorical variable analysis</w:t>
                             </w:r>
-                            <w:bookmarkEnd w:id="15"/>
+                            <w:bookmarkEnd w:id="11"/>
                           </w:p>
                         </w:txbxContent>
                       </wps:txbx>
@@ -8850,6 +8842,7 @@
       <w:r>
         <w:rPr>
           <w:rFonts w:ascii="Calibri" w:eastAsia="Calibri" w:hAnsi="Calibri"/>
+          <w:noProof/>
           <w:sz w:val="22"/>
           <w:szCs w:val="22"/>
           <w:lang w:val="en-US" w:eastAsia="en-US"/>
@@ -9644,14 +9637,14 @@
           <w:rFonts w:ascii="Calibri" w:hAnsi="Calibri" w:cs="Calibri"/>
         </w:rPr>
       </w:pPr>
-      <w:bookmarkStart w:id="17" w:name="_Toc92381418"/>
+      <w:bookmarkStart w:id="12" w:name="_Toc92381418"/>
       <w:r>
         <w:rPr>
           <w:rFonts w:ascii="Calibri" w:hAnsi="Calibri" w:cs="Calibri"/>
         </w:rPr>
         <w:t>Data Pre-processing</w:t>
       </w:r>
-      <w:bookmarkEnd w:id="17"/>
+      <w:bookmarkEnd w:id="12"/>
     </w:p>
     <w:p>
       <w:pPr>
@@ -9664,7 +9657,7 @@
           <w:rFonts w:ascii="Calibri" w:hAnsi="Calibri"/>
         </w:rPr>
       </w:pPr>
-      <w:bookmarkStart w:id="18" w:name="_Toc92381419"/>
+      <w:bookmarkStart w:id="13" w:name="_Toc92381419"/>
       <w:r>
         <w:rPr>
           <w:rFonts w:ascii="Calibri" w:hAnsi="Calibri"/>
@@ -9678,7 +9671,7 @@
         <w:tab/>
         <w:t>Feature Engineering</w:t>
       </w:r>
-      <w:bookmarkEnd w:id="18"/>
+      <w:bookmarkEnd w:id="13"/>
     </w:p>
     <w:p>
       <w:pPr>
@@ -10766,7 +10759,7 @@
           <w:rFonts w:ascii="Calibri" w:hAnsi="Calibri"/>
         </w:rPr>
       </w:pPr>
-      <w:bookmarkStart w:id="19" w:name="_Toc92381420"/>
+      <w:bookmarkStart w:id="14" w:name="_Toc92381420"/>
       <w:r>
         <w:rPr>
           <w:rFonts w:ascii="Calibri" w:hAnsi="Calibri"/>
@@ -10780,7 +10773,7 @@
         <w:tab/>
         <w:t>Correlations</w:t>
       </w:r>
-      <w:bookmarkEnd w:id="19"/>
+      <w:bookmarkEnd w:id="14"/>
     </w:p>
     <w:p>
       <w:pPr>
@@ -11028,7 +11021,7 @@
                                 <w:szCs w:val="22"/>
                               </w:rPr>
                             </w:pPr>
-                            <w:bookmarkStart w:id="20" w:name="_Toc92381183"/>
+                            <w:bookmarkStart w:id="15" w:name="_Toc92381183"/>
                             <w:r>
                               <w:rPr>
                                 <w:rFonts w:ascii="Calibri" w:hAnsi="Calibri" w:cs="Calibri"/>
@@ -11087,7 +11080,7 @@
                               </w:rPr>
                               <w:t xml:space="preserve"> – Correlation Matrix of cleaned data</w:t>
                             </w:r>
-                            <w:bookmarkEnd w:id="20"/>
+                            <w:bookmarkEnd w:id="15"/>
                           </w:p>
                         </w:txbxContent>
                       </wps:txbx>
@@ -11424,14 +11417,14 @@
           <w:rFonts w:ascii="Calibri" w:hAnsi="Calibri" w:cs="Calibri"/>
         </w:rPr>
       </w:pPr>
-      <w:bookmarkStart w:id="22" w:name="_Toc92381421"/>
+      <w:bookmarkStart w:id="16" w:name="_Toc92381421"/>
       <w:r>
         <w:rPr>
           <w:rFonts w:ascii="Calibri" w:hAnsi="Calibri" w:cs="Calibri"/>
         </w:rPr>
         <w:t>Clustering Algorithms</w:t>
       </w:r>
-      <w:bookmarkEnd w:id="22"/>
+      <w:bookmarkEnd w:id="16"/>
     </w:p>
     <w:p>
       <w:pPr>
@@ -11545,7 +11538,7 @@
           <w:color w:val="000000"/>
         </w:rPr>
       </w:pPr>
-      <w:bookmarkStart w:id="23" w:name="_Toc92381422"/>
+      <w:bookmarkStart w:id="17" w:name="_Toc92381422"/>
       <w:r>
         <w:rPr>
           <w:rFonts w:ascii="Calibri" w:hAnsi="Calibri" w:cs="Calibri"/>
@@ -11567,7 +11560,7 @@
         </w:rPr>
         <w:t>Product Segmentation</w:t>
       </w:r>
-      <w:bookmarkEnd w:id="23"/>
+      <w:bookmarkEnd w:id="17"/>
     </w:p>
     <w:p>
       <w:pPr>
@@ -11615,16 +11608,7 @@
           <w:szCs w:val="22"/>
           <w:lang w:val="en-US" w:eastAsia="en-US"/>
         </w:rPr>
-        <w:t xml:space="preserve">to compare </w:t>
-      </w:r>
-      <w:r>
-        <w:rPr>
-          <w:rFonts w:ascii="Calibri" w:eastAsia="Calibri" w:hAnsi="Calibri"/>
-          <w:sz w:val="22"/>
-          <w:szCs w:val="22"/>
-          <w:lang w:val="en-US" w:eastAsia="en-US"/>
-        </w:rPr>
-        <w:t xml:space="preserve">between </w:t>
+        <w:t xml:space="preserve">to compare between </w:t>
       </w:r>
       <w:r>
         <w:rPr>
@@ -11660,16 +11644,7 @@
           <w:szCs w:val="22"/>
           <w:lang w:val="en-US" w:eastAsia="en-US"/>
         </w:rPr>
-        <w:t xml:space="preserve"> values</w:t>
-      </w:r>
-      <w:r>
-        <w:rPr>
-          <w:rFonts w:ascii="Calibri" w:eastAsia="Calibri" w:hAnsi="Calibri"/>
-          <w:sz w:val="22"/>
-          <w:szCs w:val="22"/>
-          <w:lang w:val="en-US" w:eastAsia="en-US"/>
-        </w:rPr>
-        <w:t xml:space="preserve">, </w:t>
+        <w:t xml:space="preserve"> values, </w:t>
       </w:r>
       <w:r>
         <w:rPr>
@@ -11741,16 +11716,7 @@
           <w:szCs w:val="22"/>
           <w:lang w:val="en-US" w:eastAsia="en-US"/>
         </w:rPr>
-        <w:t xml:space="preserve">there are 4 clusters. </w:t>
-      </w:r>
-      <w:r>
-        <w:rPr>
-          <w:rFonts w:ascii="Calibri" w:eastAsia="Calibri" w:hAnsi="Calibri"/>
-          <w:sz w:val="22"/>
-          <w:szCs w:val="22"/>
-          <w:lang w:val="en-US" w:eastAsia="en-US"/>
-        </w:rPr>
-        <w:t xml:space="preserve">The 4 cluster implementation adds a small but distinguishable cluster, with high particularly Life and Work premium values. Although it represents a small number of customers, it is a very valuable and unique set of customers. Due to this, we selected the </w:t>
+        <w:t xml:space="preserve">there are 4 clusters. The 4 cluster implementation adds a small but distinguishable cluster, with high particularly Life and Work premium values. Although it represents a small number of customers, it is a very valuable and unique set of customers. Due to this, we selected the </w:t>
       </w:r>
       <w:r>
         <w:rPr>
@@ -11786,6 +11752,7 @@
       <w:r>
         <w:rPr>
           <w:rFonts w:ascii="Calibri" w:eastAsia="Calibri" w:hAnsi="Calibri"/>
+          <w:noProof/>
           <w:sz w:val="22"/>
           <w:szCs w:val="22"/>
           <w:lang w:val="en-GB" w:eastAsia="en-US"/>
@@ -12508,43 +12475,16 @@
           <w:szCs w:val="22"/>
           <w:lang w:val="en-US" w:eastAsia="en-US"/>
         </w:rPr>
-        <w:t>C</w:t>
-      </w:r>
-      <w:r>
-        <w:rPr>
-          <w:rFonts w:ascii="Calibri" w:eastAsia="Calibri" w:hAnsi="Calibri"/>
-          <w:sz w:val="22"/>
-          <w:szCs w:val="22"/>
-          <w:lang w:val="en-US" w:eastAsia="en-US"/>
-        </w:rPr>
-        <w:t>onsecutively</w:t>
-      </w:r>
-      <w:r>
-        <w:rPr>
-          <w:rFonts w:ascii="Calibri" w:eastAsia="Calibri" w:hAnsi="Calibri"/>
-          <w:sz w:val="22"/>
-          <w:szCs w:val="22"/>
-          <w:lang w:val="en-US" w:eastAsia="en-US"/>
-        </w:rPr>
-        <w:t xml:space="preserve">, </w:t>
-      </w:r>
-      <w:r>
-        <w:rPr>
-          <w:rFonts w:ascii="Calibri" w:eastAsia="Calibri" w:hAnsi="Calibri"/>
-          <w:sz w:val="22"/>
-          <w:szCs w:val="22"/>
-          <w:lang w:val="en-US" w:eastAsia="en-US"/>
-        </w:rPr>
-        <w:t>we</w:t>
-      </w:r>
-      <w:r>
-        <w:rPr>
-          <w:rFonts w:ascii="Calibri" w:eastAsia="Calibri" w:hAnsi="Calibri"/>
-          <w:sz w:val="22"/>
-          <w:szCs w:val="22"/>
-          <w:lang w:val="en-US" w:eastAsia="en-US"/>
-        </w:rPr>
-        <w:t xml:space="preserve"> decided to use </w:t>
+        <w:t xml:space="preserve">Consecutively, </w:t>
+      </w:r>
+      <w:r>
+        <w:rPr>
+          <w:rFonts w:ascii="Calibri" w:eastAsia="Calibri" w:hAnsi="Calibri"/>
+          <w:sz w:val="22"/>
+          <w:szCs w:val="22"/>
+          <w:lang w:val="en-US" w:eastAsia="en-US"/>
+        </w:rPr>
+        <w:t xml:space="preserve">we decided to use </w:t>
       </w:r>
       <w:r>
         <w:rPr>
@@ -12659,6 +12599,9 @@
         </w:rPr>
       </w:pPr>
       <w:r>
+        <w:rPr>
+          <w:noProof/>
+        </w:rPr>
         <w:drawing>
           <wp:anchor distT="0" distB="0" distL="114300" distR="114300" simplePos="0" relativeHeight="251702272" behindDoc="1" locked="0" layoutInCell="1" allowOverlap="1" wp14:anchorId="0DA430B2" wp14:editId="741D8CDD">
             <wp:simplePos x="0" y="0"/>
@@ -12797,25 +12740,7 @@
           <w:szCs w:val="22"/>
           <w:lang w:val="en-US" w:eastAsia="en-US"/>
         </w:rPr>
-        <w:t xml:space="preserve"> with </w:t>
-      </w:r>
-      <w:r>
-        <w:rPr>
-          <w:rFonts w:ascii="Calibri" w:eastAsia="Calibri" w:hAnsi="Calibri"/>
-          <w:sz w:val="22"/>
-          <w:szCs w:val="22"/>
-          <w:lang w:val="en-US" w:eastAsia="en-US"/>
-        </w:rPr>
-        <w:t>higher</w:t>
-      </w:r>
-      <w:r>
-        <w:rPr>
-          <w:rFonts w:ascii="Calibri" w:eastAsia="Calibri" w:hAnsi="Calibri"/>
-          <w:sz w:val="22"/>
-          <w:szCs w:val="22"/>
-          <w:lang w:val="en-US" w:eastAsia="en-US"/>
-        </w:rPr>
-        <w:t xml:space="preserve"> values in that feature.</w:t>
+        <w:t> with higher values in that feature.</w:t>
       </w:r>
       <w:r>
         <w:rPr>
@@ -13395,6 +13320,7 @@
       <w:r>
         <w:rPr>
           <w:rFonts w:ascii="Calibri" w:eastAsia="Calibri" w:hAnsi="Calibri"/>
+          <w:noProof/>
           <w:sz w:val="22"/>
           <w:szCs w:val="22"/>
           <w:lang w:val="en-GB" w:eastAsia="en-US"/>
@@ -14096,6 +14022,7 @@
       <w:r>
         <w:rPr>
           <w:rFonts w:ascii="Calibri" w:eastAsia="Calibri" w:hAnsi="Calibri"/>
+          <w:noProof/>
           <w:sz w:val="22"/>
           <w:szCs w:val="22"/>
           <w:lang w:val="en-US" w:eastAsia="en-US"/>
@@ -14995,7 +14922,7 @@
           <w:color w:val="000000"/>
         </w:rPr>
       </w:pPr>
-      <w:bookmarkStart w:id="24" w:name="_Toc92381423"/>
+      <w:bookmarkStart w:id="18" w:name="_Toc92381423"/>
       <w:r>
         <w:rPr>
           <w:rFonts w:ascii="Calibri" w:hAnsi="Calibri" w:cs="Calibri"/>
@@ -15052,7 +14979,7 @@
         </w:rPr>
         <w:t>Segmentation</w:t>
       </w:r>
-      <w:bookmarkEnd w:id="24"/>
+      <w:bookmarkEnd w:id="18"/>
       <w:r>
         <w:rPr>
           <w:rFonts w:ascii="Calibri" w:hAnsi="Calibri" w:cs="Calibri"/>
@@ -15076,6 +15003,7 @@
       <w:r>
         <w:rPr>
           <w:rFonts w:ascii="Calibri" w:eastAsia="Calibri" w:hAnsi="Calibri"/>
+          <w:noProof/>
           <w:sz w:val="22"/>
           <w:szCs w:val="22"/>
           <w:lang w:val="en-US" w:eastAsia="en-US"/>
@@ -15151,25 +15079,7 @@
           <w:szCs w:val="22"/>
           <w:lang w:val="en-US" w:eastAsia="en-US"/>
         </w:rPr>
-        <w:t xml:space="preserve">For the Customer Segmentation and since we have </w:t>
-      </w:r>
-      <w:r>
-        <w:rPr>
-          <w:rFonts w:ascii="Calibri" w:eastAsia="Calibri" w:hAnsi="Calibri"/>
-          <w:sz w:val="22"/>
-          <w:szCs w:val="22"/>
-          <w:lang w:val="en-US" w:eastAsia="en-US"/>
-        </w:rPr>
-        <w:t>metric and non-metric data clustering analysis</w:t>
-      </w:r>
-      <w:r>
-        <w:rPr>
-          <w:rFonts w:ascii="Calibri" w:eastAsia="Calibri" w:hAnsi="Calibri"/>
-          <w:sz w:val="22"/>
-          <w:szCs w:val="22"/>
-          <w:lang w:val="en-US" w:eastAsia="en-US"/>
-        </w:rPr>
-        <w:t xml:space="preserve">, we decided to </w:t>
+        <w:t xml:space="preserve">For the Customer Segmentation and since we have metric and non-metric data clustering analysis, we decided to </w:t>
       </w:r>
       <w:r>
         <w:rPr>
@@ -15187,16 +15097,7 @@
           <w:szCs w:val="22"/>
           <w:lang w:val="en-US" w:eastAsia="en-US"/>
         </w:rPr>
-        <w:t xml:space="preserve"> the K-Prototype which </w:t>
-      </w:r>
-      <w:r>
-        <w:rPr>
-          <w:rFonts w:ascii="Calibri" w:eastAsia="Calibri" w:hAnsi="Calibri"/>
-          <w:sz w:val="22"/>
-          <w:szCs w:val="22"/>
-          <w:lang w:val="en-US" w:eastAsia="en-US"/>
-        </w:rPr>
-        <w:t>is a clustering method based on partitioning. Its algorithm is an improvement of the K-Means and K-Mode clustering algorithm to handle clustering with mixed data types.</w:t>
+        <w:t xml:space="preserve"> the K-Prototype which is a clustering method based on partitioning. Its algorithm is an improvement of the K-Means and K-Mode clustering algorithm to handle clustering with mixed data types.</w:t>
       </w:r>
       <w:r>
         <w:rPr>
@@ -15214,43 +15115,7 @@
           <w:szCs w:val="22"/>
           <w:lang w:val="en-US" w:eastAsia="en-US"/>
         </w:rPr>
-        <w:t>Figure</w:t>
-      </w:r>
-      <w:r>
-        <w:rPr>
-          <w:rFonts w:ascii="Calibri" w:eastAsia="Calibri" w:hAnsi="Calibri"/>
-          <w:sz w:val="22"/>
-          <w:szCs w:val="22"/>
-          <w:lang w:val="en-US" w:eastAsia="en-US"/>
-        </w:rPr>
-        <w:t xml:space="preserve"> 1</w:t>
-      </w:r>
-      <w:r>
-        <w:rPr>
-          <w:rFonts w:ascii="Calibri" w:eastAsia="Calibri" w:hAnsi="Calibri"/>
-          <w:sz w:val="22"/>
-          <w:szCs w:val="22"/>
-          <w:lang w:val="en-US" w:eastAsia="en-US"/>
-        </w:rPr>
-        <w:t xml:space="preserve">1, we can </w:t>
-      </w:r>
-      <w:r>
-        <w:rPr>
-          <w:rFonts w:ascii="Calibri" w:eastAsia="Calibri" w:hAnsi="Calibri"/>
-          <w:sz w:val="22"/>
-          <w:szCs w:val="22"/>
-          <w:lang w:val="en-US" w:eastAsia="en-US"/>
-        </w:rPr>
-        <w:t>observe</w:t>
-      </w:r>
-      <w:r>
-        <w:rPr>
-          <w:rFonts w:ascii="Calibri" w:eastAsia="Calibri" w:hAnsi="Calibri"/>
-          <w:sz w:val="22"/>
-          <w:szCs w:val="22"/>
-          <w:lang w:val="en-US" w:eastAsia="en-US"/>
-        </w:rPr>
-        <w:t xml:space="preserve"> some relevant information regarding each cluster. </w:t>
+        <w:t xml:space="preserve">Figure 11, we can observe some relevant information regarding each cluster. </w:t>
       </w:r>
     </w:p>
     <w:p>
@@ -16229,6 +16094,7 @@
       <w:r>
         <w:rPr>
           <w:rFonts w:ascii="Calibri" w:hAnsi="Calibri" w:cs="Calibri"/>
+          <w:noProof/>
         </w:rPr>
         <w:drawing>
           <wp:anchor distT="0" distB="0" distL="114300" distR="114300" simplePos="0" relativeHeight="251717632" behindDoc="1" locked="0" layoutInCell="1" allowOverlap="1" wp14:anchorId="0AD6CFAE" wp14:editId="60E952F0">
@@ -16835,14 +16701,7 @@
           <w:rFonts w:ascii="Calibri" w:hAnsi="Calibri" w:cs="Calibri"/>
           <w:color w:val="000000"/>
         </w:rPr>
-        <w:t>Cluster</w:t>
-      </w:r>
-      <w:r>
-        <w:rPr>
-          <w:rFonts w:ascii="Calibri" w:hAnsi="Calibri" w:cs="Calibri"/>
-          <w:color w:val="000000"/>
-        </w:rPr>
-        <w:t>s</w:t>
+        <w:t>Clusters</w:t>
       </w:r>
     </w:p>
     <w:p>
@@ -17141,6 +17000,7 @@
       <w:r>
         <w:rPr>
           <w:rFonts w:ascii="Calibri" w:eastAsia="Calibri" w:hAnsi="Calibri"/>
+          <w:noProof/>
           <w:sz w:val="22"/>
           <w:szCs w:val="22"/>
           <w:lang w:val="en-US" w:eastAsia="en-US"/>
@@ -17643,25 +17503,7 @@
           <w:szCs w:val="22"/>
           <w:lang w:val="en-US" w:eastAsia="en-US"/>
         </w:rPr>
-        <w:t xml:space="preserve"> The</w:t>
-      </w:r>
-      <w:r>
-        <w:rPr>
-          <w:rFonts w:ascii="Calibri" w:eastAsia="Calibri" w:hAnsi="Calibri"/>
-          <w:sz w:val="22"/>
-          <w:szCs w:val="22"/>
-          <w:lang w:val="en-US" w:eastAsia="en-US"/>
-        </w:rPr>
-        <w:t xml:space="preserve"> final</w:t>
-      </w:r>
-      <w:r>
-        <w:rPr>
-          <w:rFonts w:ascii="Calibri" w:eastAsia="Calibri" w:hAnsi="Calibri"/>
-          <w:sz w:val="22"/>
-          <w:szCs w:val="22"/>
-          <w:lang w:val="en-US" w:eastAsia="en-US"/>
-        </w:rPr>
-        <w:t xml:space="preserve"> clusters are described as follows: </w:t>
+        <w:t xml:space="preserve"> The final clusters are described as follows: </w:t>
       </w:r>
     </w:p>
     <w:p>
@@ -17694,25 +17536,7 @@
           <w:szCs w:val="22"/>
           <w:lang w:val="en-US" w:eastAsia="en-US"/>
         </w:rPr>
-        <w:t xml:space="preserve">: These customers spend the most on insurance, in total and relative to their salary, and have the highest customer monetary value. However, they have below average yearly salaries. Their main expenses are on </w:t>
-      </w:r>
-      <w:r>
-        <w:rPr>
-          <w:rFonts w:ascii="Calibri" w:eastAsia="Calibri" w:hAnsi="Calibri"/>
-          <w:sz w:val="22"/>
-          <w:szCs w:val="22"/>
-          <w:lang w:val="en-US" w:eastAsia="en-US"/>
-        </w:rPr>
-        <w:t>Household,</w:t>
-      </w:r>
-      <w:r>
-        <w:rPr>
-          <w:rFonts w:ascii="Calibri" w:eastAsia="Calibri" w:hAnsi="Calibri"/>
-          <w:sz w:val="22"/>
-          <w:szCs w:val="22"/>
-          <w:lang w:val="en-US" w:eastAsia="en-US"/>
-        </w:rPr>
-        <w:t xml:space="preserve"> and they do not invest a lot on Motor.</w:t>
+        <w:t>: These customers spend the most on insurance, in total and relative to their salary, and have the highest customer monetary value. However, they have below average yearly salaries. Their main expenses are on Household, and they do not invest a lot on Motor.</w:t>
       </w:r>
     </w:p>
     <w:p>
@@ -17788,25 +17612,7 @@
           <w:szCs w:val="22"/>
           <w:lang w:val="en-US" w:eastAsia="en-US"/>
         </w:rPr>
-        <w:t xml:space="preserve">This is second largest cluster, made of around 3000 customers. These customers have the highest salaries, but the second lowest premiums rates. They spend a lot on health and around the average on all the other premiums. Their claims rate value is </w:t>
-      </w:r>
-      <w:r>
-        <w:rPr>
-          <w:rFonts w:ascii="Calibri" w:eastAsia="Calibri" w:hAnsi="Calibri"/>
-          <w:sz w:val="22"/>
-          <w:szCs w:val="22"/>
-          <w:lang w:val="en-US" w:eastAsia="en-US"/>
-        </w:rPr>
-        <w:t>high,</w:t>
-      </w:r>
-      <w:r>
-        <w:rPr>
-          <w:rFonts w:ascii="Calibri" w:eastAsia="Calibri" w:hAnsi="Calibri"/>
-          <w:sz w:val="22"/>
-          <w:szCs w:val="22"/>
-          <w:lang w:val="en-US" w:eastAsia="en-US"/>
-        </w:rPr>
-        <w:t xml:space="preserve"> and they have a low customer monetary value.</w:t>
+        <w:t>This is second largest cluster, made of around 3000 customers. These customers have the highest salaries, but the second lowest premiums rates. They spend a lot on health and around the average on all the other premiums. Their claims rate value is high, and they have a low customer monetary value.</w:t>
       </w:r>
     </w:p>
     <w:p>
@@ -17839,16 +17645,7 @@
           <w:szCs w:val="22"/>
           <w:lang w:val="en-US" w:eastAsia="en-US"/>
         </w:rPr>
-        <w:t xml:space="preserve">: This </w:t>
-      </w:r>
-      <w:r>
-        <w:rPr>
-          <w:rFonts w:ascii="Calibri" w:eastAsia="Calibri" w:hAnsi="Calibri"/>
-          <w:sz w:val="22"/>
-          <w:szCs w:val="22"/>
-          <w:lang w:val="en-US" w:eastAsia="en-US"/>
-        </w:rPr>
-        <w:t>cluster</w:t>
+        <w:t>: This cluster</w:t>
       </w:r>
       <w:r>
         <w:rPr>
@@ -17866,16 +17663,7 @@
           <w:szCs w:val="22"/>
           <w:lang w:val="en-US" w:eastAsia="en-US"/>
         </w:rPr>
-        <w:t>s</w:t>
-      </w:r>
-      <w:r>
-        <w:rPr>
-          <w:rFonts w:ascii="Calibri" w:eastAsia="Calibri" w:hAnsi="Calibri"/>
-          <w:sz w:val="22"/>
-          <w:szCs w:val="22"/>
-          <w:lang w:val="en-US" w:eastAsia="en-US"/>
-        </w:rPr>
-        <w:t xml:space="preserve"> mostly characterized by its high life and work spending and positive association with Basic education. These customers have the second highest spending in total and relative to salary. Their yearly salary is the lowest and they also have the lowest customer monetary value and highest claims rate. This is by far the smallest cluster, made up of less than 1000 observations.</w:t>
+        <w:t>s mostly characterized by its high life and work spending and positive association with Basic education. These customers have the second highest spending in total and relative to salary. Their yearly salary is the lowest and they also have the lowest customer monetary value and highest claims rate. This is by far the smallest cluster, made up of less than 1000 observations.</w:t>
       </w:r>
     </w:p>
     <w:p>
@@ -17891,14 +17679,14 @@
           <w:rFonts w:ascii="Calibri" w:hAnsi="Calibri" w:cs="Calibri"/>
         </w:rPr>
       </w:pPr>
-      <w:bookmarkStart w:id="25" w:name="_Toc92381424"/>
+      <w:bookmarkStart w:id="19" w:name="_Toc92381424"/>
       <w:r>
         <w:rPr>
           <w:rFonts w:ascii="Calibri" w:hAnsi="Calibri" w:cs="Calibri"/>
         </w:rPr>
         <w:t>Marketing Approaches</w:t>
       </w:r>
-      <w:bookmarkEnd w:id="25"/>
+      <w:bookmarkEnd w:id="19"/>
       <w:r>
         <w:rPr>
           <w:rFonts w:ascii="Calibri" w:hAnsi="Calibri" w:cs="Calibri"/>
@@ -17925,25 +17713,7 @@
           <w:szCs w:val="22"/>
           <w:lang w:val="en-US" w:eastAsia="en-US"/>
         </w:rPr>
-        <w:t xml:space="preserve">From the results </w:t>
-      </w:r>
-      <w:r>
-        <w:rPr>
-          <w:rFonts w:ascii="Calibri" w:eastAsia="Calibri" w:hAnsi="Calibri"/>
-          <w:sz w:val="22"/>
-          <w:szCs w:val="22"/>
-          <w:lang w:val="en-US" w:eastAsia="en-US"/>
-        </w:rPr>
-        <w:t xml:space="preserve">observed and </w:t>
-      </w:r>
-      <w:r>
-        <w:rPr>
-          <w:rFonts w:ascii="Calibri" w:eastAsia="Calibri" w:hAnsi="Calibri"/>
-          <w:sz w:val="22"/>
-          <w:szCs w:val="22"/>
-          <w:lang w:val="en-US" w:eastAsia="en-US"/>
-        </w:rPr>
-        <w:t xml:space="preserve">discussed above, </w:t>
+        <w:t xml:space="preserve">From the results observed and discussed above, </w:t>
       </w:r>
       <w:r>
         <w:rPr>
@@ -18144,52 +17914,7 @@
           <w:szCs w:val="22"/>
           <w:lang w:val="en-US" w:eastAsia="en-US"/>
         </w:rPr>
-        <w:t xml:space="preserve"> are the</w:t>
-      </w:r>
-      <w:r>
-        <w:rPr>
-          <w:rFonts w:ascii="Calibri" w:eastAsia="Calibri" w:hAnsi="Calibri"/>
-          <w:sz w:val="22"/>
-          <w:szCs w:val="22"/>
-          <w:lang w:val="en-US" w:eastAsia="en-US"/>
-        </w:rPr>
-        <w:t xml:space="preserve"> stingy</w:t>
-      </w:r>
-      <w:r>
-        <w:rPr>
-          <w:rFonts w:ascii="Calibri" w:eastAsia="Calibri" w:hAnsi="Calibri"/>
-          <w:sz w:val="22"/>
-          <w:szCs w:val="22"/>
-          <w:lang w:val="en-US" w:eastAsia="en-US"/>
-        </w:rPr>
-        <w:t xml:space="preserve"> </w:t>
-      </w:r>
-      <w:r>
-        <w:rPr>
-          <w:rFonts w:ascii="Calibri" w:eastAsia="Calibri" w:hAnsi="Calibri"/>
-          <w:sz w:val="22"/>
-          <w:szCs w:val="22"/>
-          <w:lang w:val="en-US" w:eastAsia="en-US"/>
-        </w:rPr>
-        <w:t xml:space="preserve">customers </w:t>
-      </w:r>
-      <w:r>
-        <w:rPr>
-          <w:rFonts w:ascii="Calibri" w:eastAsia="Calibri" w:hAnsi="Calibri"/>
-          <w:sz w:val="22"/>
-          <w:szCs w:val="22"/>
-          <w:lang w:val="en-US" w:eastAsia="en-US"/>
-        </w:rPr>
-        <w:t>who</w:t>
-      </w:r>
-      <w:r>
-        <w:rPr>
-          <w:rFonts w:ascii="Calibri" w:eastAsia="Calibri" w:hAnsi="Calibri"/>
-          <w:sz w:val="22"/>
-          <w:szCs w:val="22"/>
-          <w:lang w:val="en-US" w:eastAsia="en-US"/>
-        </w:rPr>
-        <w:t xml:space="preserve"> are willing to cancel a service if they are not satisfied with it. </w:t>
+        <w:t xml:space="preserve"> are the stingy customers who are willing to cancel a service if they are not satisfied with it. </w:t>
       </w:r>
       <w:r>
         <w:rPr>
@@ -18285,34 +18010,7 @@
           <w:szCs w:val="22"/>
           <w:lang w:val="en-US" w:eastAsia="en-US"/>
         </w:rPr>
-        <w:t xml:space="preserve"> seems to be the group with </w:t>
-      </w:r>
-      <w:r>
-        <w:rPr>
-          <w:rFonts w:ascii="Calibri" w:eastAsia="Calibri" w:hAnsi="Calibri"/>
-          <w:sz w:val="22"/>
-          <w:szCs w:val="22"/>
-          <w:lang w:val="en-US" w:eastAsia="en-US"/>
-        </w:rPr>
-        <w:t xml:space="preserve">high salaries, </w:t>
-      </w:r>
-      <w:r>
-        <w:rPr>
-          <w:rFonts w:ascii="Calibri" w:eastAsia="Calibri" w:hAnsi="Calibri"/>
-          <w:sz w:val="22"/>
-          <w:szCs w:val="22"/>
-          <w:lang w:val="en-US" w:eastAsia="en-US"/>
-        </w:rPr>
-        <w:t xml:space="preserve">these costumers </w:t>
-      </w:r>
-      <w:r>
-        <w:rPr>
-          <w:rFonts w:ascii="Calibri" w:eastAsia="Calibri" w:hAnsi="Calibri"/>
-          <w:sz w:val="22"/>
-          <w:szCs w:val="22"/>
-          <w:lang w:val="en-US" w:eastAsia="en-US"/>
-        </w:rPr>
-        <w:t>spend a balanced amount on all premiums and an above average amount on health, they don't have high cancelation rates. So why is their claims rate so high and customer value so low? The company should look to optimize their health insurance offers as these provide low income at a high risk. Perhaps the solution is increasing health prices, even if it means losing some customers.</w:t>
+        <w:t xml:space="preserve"> seems to be the group with high salaries, these costumers spend a balanced amount on all premiums and an above average amount on health, they don't have high cancelation rates. So why is their claims rate so high and customer value so low? The company should look to optimize their health insurance offers as these provide low income at a high risk. Perhaps the solution is increasing health prices, even if it means losing some customers.</w:t>
       </w:r>
     </w:p>
     <w:p>
@@ -18394,25 +18092,7 @@
           <w:szCs w:val="22"/>
           <w:lang w:val="en-US" w:eastAsia="en-US"/>
         </w:rPr>
-        <w:t xml:space="preserve"> t</w:t>
-      </w:r>
-      <w:r>
-        <w:rPr>
-          <w:rFonts w:ascii="Calibri" w:eastAsia="Calibri" w:hAnsi="Calibri"/>
-          <w:sz w:val="22"/>
-          <w:szCs w:val="22"/>
-          <w:lang w:val="en-US" w:eastAsia="en-US"/>
-        </w:rPr>
-        <w:t xml:space="preserve">he customers </w:t>
-      </w:r>
-      <w:r>
-        <w:rPr>
-          <w:rFonts w:ascii="Calibri" w:eastAsia="Calibri" w:hAnsi="Calibri"/>
-          <w:sz w:val="22"/>
-          <w:szCs w:val="22"/>
-          <w:lang w:val="en-US" w:eastAsia="en-US"/>
-        </w:rPr>
-        <w:t xml:space="preserve">that have </w:t>
+        <w:t xml:space="preserve"> the customers that have </w:t>
       </w:r>
       <w:r>
         <w:rPr>
@@ -18500,14 +18180,14 @@
           <w:rFonts w:ascii="Calibri" w:hAnsi="Calibri" w:cs="Calibri"/>
         </w:rPr>
       </w:pPr>
-      <w:bookmarkStart w:id="26" w:name="_Toc92381425"/>
+      <w:bookmarkStart w:id="20" w:name="_Toc92381425"/>
       <w:r>
         <w:rPr>
           <w:rFonts w:ascii="Calibri" w:hAnsi="Calibri" w:cs="Calibri"/>
         </w:rPr>
         <w:t>Conclusion</w:t>
       </w:r>
-      <w:bookmarkEnd w:id="26"/>
+      <w:bookmarkEnd w:id="20"/>
       <w:r>
         <w:rPr>
           <w:rFonts w:ascii="Calibri" w:hAnsi="Calibri" w:cs="Calibri"/>
@@ -18702,14 +18382,14 @@
           <w:rFonts w:ascii="Calibri" w:hAnsi="Calibri" w:cs="Calibri"/>
         </w:rPr>
       </w:pPr>
-      <w:bookmarkStart w:id="27" w:name="_Toc92381426"/>
+      <w:bookmarkStart w:id="21" w:name="_Toc92381426"/>
       <w:r>
         <w:rPr>
           <w:rFonts w:ascii="Calibri" w:hAnsi="Calibri" w:cs="Calibri"/>
         </w:rPr>
         <w:t>References</w:t>
       </w:r>
-      <w:bookmarkEnd w:id="27"/>
+      <w:bookmarkEnd w:id="21"/>
     </w:p>
     <w:p>
       <w:pPr>
@@ -19199,37 +18879,55 @@
       </w:tabs>
       <w:jc w:val="right"/>
       <w:rPr>
+        <w:rFonts w:ascii="Calibri" w:hAnsi="Calibri" w:cs="Calibri"/>
         <w:color w:val="000000"/>
+        <w:sz w:val="22"/>
+        <w:szCs w:val="22"/>
       </w:rPr>
     </w:pPr>
     <w:r>
       <w:rPr>
+        <w:rFonts w:ascii="Calibri" w:hAnsi="Calibri" w:cs="Calibri"/>
         <w:color w:val="000000"/>
+        <w:sz w:val="22"/>
+        <w:szCs w:val="22"/>
       </w:rPr>
       <w:fldChar w:fldCharType="begin"/>
     </w:r>
     <w:r>
       <w:rPr>
+        <w:rFonts w:ascii="Calibri" w:hAnsi="Calibri" w:cs="Calibri"/>
         <w:color w:val="000000"/>
+        <w:sz w:val="22"/>
+        <w:szCs w:val="22"/>
       </w:rPr>
       <w:instrText>PAGE</w:instrText>
     </w:r>
     <w:r>
       <w:rPr>
+        <w:rFonts w:ascii="Calibri" w:hAnsi="Calibri" w:cs="Calibri"/>
         <w:color w:val="000000"/>
+        <w:sz w:val="22"/>
+        <w:szCs w:val="22"/>
       </w:rPr>
       <w:fldChar w:fldCharType="separate"/>
     </w:r>
     <w:r>
       <w:rPr>
+        <w:rFonts w:ascii="Calibri" w:hAnsi="Calibri" w:cs="Calibri"/>
         <w:noProof/>
         <w:color w:val="000000"/>
+        <w:sz w:val="22"/>
+        <w:szCs w:val="22"/>
       </w:rPr>
       <w:t>1</w:t>
     </w:r>
     <w:r>
       <w:rPr>
+        <w:rFonts w:ascii="Calibri" w:hAnsi="Calibri" w:cs="Calibri"/>
         <w:color w:val="000000"/>
+        <w:sz w:val="22"/>
+        <w:szCs w:val="22"/>
       </w:rPr>
       <w:fldChar w:fldCharType="end"/>
     </w:r>
@@ -25423,28 +25121,28 @@
 </file>
 
 <file path=customXml/item1.xml><?xml version="1.0" encoding="utf-8"?>
+<b:Sources xmlns:b="http://schemas.openxmlformats.org/officeDocument/2006/bibliography" xmlns="http://schemas.openxmlformats.org/officeDocument/2006/bibliography" SelectedStyle="/APASixthEditionOfficeOnline.xsl" StyleName="APA" Version="6"/>
+</file>
+
+<file path=customXml/item2.xml><?xml version="1.0" encoding="utf-8"?>
 <go:gDocsCustomXmlDataStorage xmlns:go="http://customooxmlschemas.google.com/" xmlns:r="http://schemas.openxmlformats.org/officeDocument/2006/relationships">
   <go:docsCustomData xmlns:go="http://customooxmlschemas.google.com/" roundtripDataSignature="AMtx7mhvRRxhtyODh7FQHGf8oktbd4ssQA==">AMUW2mWgyDlxP3Dw1C5t8xA/iT5p8FG57Q7f+RI/CaBgkWNVQdgC34Rvdtr8FyxMfip8OWzqyEg8jD0wuvyBLirouMwbPPRMkYVlup5/VrpDXE+iM/SyGnRO5MKS2NIENkrVmSPisVTsJ2kO8wCUDkpAs7R2YhHbPBAnpuFxfHmmUJ+3pBOxQIs=</go:docsCustomData>
 </go:gDocsCustomXmlDataStorage>
 </file>
 
-<file path=customXml/item2.xml><?xml version="1.0" encoding="utf-8"?>
-<b:Sources xmlns:b="http://schemas.openxmlformats.org/officeDocument/2006/bibliography" xmlns="http://schemas.openxmlformats.org/officeDocument/2006/bibliography" SelectedStyle="/APASixthEditionOfficeOnline.xsl" StyleName="APA" Version="6"/>
+<file path=customXml/itemProps1.xml><?xml version="1.0" encoding="utf-8"?>
+<ds:datastoreItem xmlns:ds="http://schemas.openxmlformats.org/officeDocument/2006/customXml" ds:itemID="{CAD50349-560E-764E-9F7B-AB76F9CDE6CA}">
+  <ds:schemaRefs>
+    <ds:schemaRef ds:uri="http://schemas.openxmlformats.org/officeDocument/2006/bibliography"/>
+  </ds:schemaRefs>
+</ds:datastoreItem>
 </file>
 
-<file path=customXml/itemProps1.xml><?xml version="1.0" encoding="utf-8"?>
+<file path=customXml/itemProps2.xml><?xml version="1.0" encoding="utf-8"?>
 <ds:datastoreItem xmlns:ds="http://schemas.openxmlformats.org/officeDocument/2006/customXml" ds:itemID="{11111111-1234-1234-1234-123412341234}">
   <ds:schemaRefs>
     <ds:schemaRef ds:uri="http://customooxmlschemas.google.com/"/>
     <ds:schemaRef ds:uri="http://schemas.openxmlformats.org/officeDocument/2006/relationships"/>
   </ds:schemaRefs>
 </ds:datastoreItem>
-</file>
-
-<file path=customXml/itemProps2.xml><?xml version="1.0" encoding="utf-8"?>
-<ds:datastoreItem xmlns:ds="http://schemas.openxmlformats.org/officeDocument/2006/customXml" ds:itemID="{CAD50349-560E-764E-9F7B-AB76F9CDE6CA}">
-  <ds:schemaRefs>
-    <ds:schemaRef ds:uri="http://schemas.openxmlformats.org/officeDocument/2006/bibliography"/>
-  </ds:schemaRefs>
-</ds:datastoreItem>
 </file>